--- a/Google Drive Mirror/Frontend Plans/Sitemap.docx
+++ b/Google Drive Mirror/Frontend Plans/Sitemap.docx
@@ -627,7 +627,7 @@
       </w:r>
     </w:p>
     <w:sectPr>
-      <w:pgSz w:h="15840" w:w="12240"/>
+      <w:pgSz w:h="15840" w:w="12240" w:orient="portrait"/>
       <w:pgMar w:bottom="1440" w:top="1440" w:left="1440" w:right="1440" w:header="720" w:footer="720"/>
       <w:pgNumType w:start="1"/>
     </w:sectPr>

--- a/Google Drive Mirror/Frontend Plans/Sitemap.docx
+++ b/Google Drive Mirror/Frontend Plans/Sitemap.docx
@@ -4,6 +4,7 @@
   <w:body>
     <w:p>
       <w:pPr>
+        <w:pageBreakBefore w:val="0"/>
         <w:ind w:left="720" w:firstLine="0"/>
         <w:rPr>
           <w:sz w:val="36"/>
@@ -21,6 +22,7 @@
     </w:p>
     <w:p>
       <w:pPr>
+        <w:pageBreakBefore w:val="0"/>
         <w:ind w:left="720" w:firstLine="0"/>
         <w:rPr>
           <w:sz w:val="36"/>
@@ -35,6 +37,7 @@
     </w:p>
     <w:p>
       <w:pPr>
+        <w:pageBreakBefore w:val="0"/>
         <w:ind w:left="720" w:firstLine="0"/>
         <w:rPr>
           <w:color w:val="ff0000"/>
@@ -54,6 +57,7 @@
     </w:p>
     <w:p>
       <w:pPr>
+        <w:pageBreakBefore w:val="0"/>
         <w:ind w:left="720" w:firstLine="0"/>
         <w:rPr>
           <w:color w:val="ff0000"/>
@@ -69,6 +73,7 @@
     </w:p>
     <w:p>
       <w:pPr>
+        <w:pageBreakBefore w:val="0"/>
         <w:numPr>
           <w:ilvl w:val="0"/>
           <w:numId w:val="1"/>
@@ -90,6 +95,7 @@
     </w:p>
     <w:p>
       <w:pPr>
+        <w:pageBreakBefore w:val="0"/>
         <w:numPr>
           <w:ilvl w:val="1"/>
           <w:numId w:val="1"/>
@@ -111,6 +117,7 @@
     </w:p>
     <w:p>
       <w:pPr>
+        <w:pageBreakBefore w:val="0"/>
         <w:numPr>
           <w:ilvl w:val="1"/>
           <w:numId w:val="1"/>
@@ -133,6 +140,7 @@
     </w:p>
     <w:p>
       <w:pPr>
+        <w:pageBreakBefore w:val="0"/>
         <w:numPr>
           <w:ilvl w:val="1"/>
           <w:numId w:val="1"/>
@@ -154,6 +162,7 @@
     </w:p>
     <w:p>
       <w:pPr>
+        <w:pageBreakBefore w:val="0"/>
         <w:numPr>
           <w:ilvl w:val="0"/>
           <w:numId w:val="1"/>
@@ -177,6 +186,7 @@
     </w:p>
     <w:p>
       <w:pPr>
+        <w:pageBreakBefore w:val="0"/>
         <w:numPr>
           <w:ilvl w:val="1"/>
           <w:numId w:val="1"/>
@@ -198,6 +208,7 @@
     </w:p>
     <w:p>
       <w:pPr>
+        <w:pageBreakBefore w:val="0"/>
         <w:numPr>
           <w:ilvl w:val="2"/>
           <w:numId w:val="1"/>
@@ -220,6 +231,7 @@
     </w:p>
     <w:p>
       <w:pPr>
+        <w:pageBreakBefore w:val="0"/>
         <w:numPr>
           <w:ilvl w:val="1"/>
           <w:numId w:val="1"/>
@@ -241,6 +253,7 @@
     </w:p>
     <w:p>
       <w:pPr>
+        <w:pageBreakBefore w:val="0"/>
         <w:numPr>
           <w:ilvl w:val="1"/>
           <w:numId w:val="1"/>
@@ -264,6 +277,7 @@
     </w:p>
     <w:p>
       <w:pPr>
+        <w:pageBreakBefore w:val="0"/>
         <w:numPr>
           <w:ilvl w:val="1"/>
           <w:numId w:val="1"/>
@@ -286,6 +300,7 @@
     </w:p>
     <w:p>
       <w:pPr>
+        <w:pageBreakBefore w:val="0"/>
         <w:numPr>
           <w:ilvl w:val="0"/>
           <w:numId w:val="1"/>
@@ -309,6 +324,7 @@
     </w:p>
     <w:p>
       <w:pPr>
+        <w:pageBreakBefore w:val="0"/>
         <w:numPr>
           <w:ilvl w:val="1"/>
           <w:numId w:val="1"/>
@@ -331,6 +347,7 @@
     </w:p>
     <w:p>
       <w:pPr>
+        <w:pageBreakBefore w:val="0"/>
         <w:numPr>
           <w:ilvl w:val="2"/>
           <w:numId w:val="1"/>
@@ -353,6 +370,7 @@
     </w:p>
     <w:p>
       <w:pPr>
+        <w:pageBreakBefore w:val="0"/>
         <w:numPr>
           <w:ilvl w:val="1"/>
           <w:numId w:val="1"/>
@@ -375,6 +393,7 @@
     </w:p>
     <w:p>
       <w:pPr>
+        <w:pageBreakBefore w:val="0"/>
         <w:numPr>
           <w:ilvl w:val="1"/>
           <w:numId w:val="1"/>
@@ -397,6 +416,7 @@
     </w:p>
     <w:p>
       <w:pPr>
+        <w:pageBreakBefore w:val="0"/>
         <w:numPr>
           <w:ilvl w:val="1"/>
           <w:numId w:val="1"/>
@@ -419,6 +439,7 @@
     </w:p>
     <w:p>
       <w:pPr>
+        <w:pageBreakBefore w:val="0"/>
         <w:numPr>
           <w:ilvl w:val="0"/>
           <w:numId w:val="1"/>
@@ -440,6 +461,7 @@
     </w:p>
     <w:p>
       <w:pPr>
+        <w:pageBreakBefore w:val="0"/>
         <w:numPr>
           <w:ilvl w:val="1"/>
           <w:numId w:val="1"/>
@@ -463,6 +485,7 @@
     </w:p>
     <w:p>
       <w:pPr>
+        <w:pageBreakBefore w:val="0"/>
         <w:numPr>
           <w:ilvl w:val="0"/>
           <w:numId w:val="1"/>
@@ -484,6 +507,7 @@
     </w:p>
     <w:p>
       <w:pPr>
+        <w:pageBreakBefore w:val="0"/>
         <w:numPr>
           <w:ilvl w:val="1"/>
           <w:numId w:val="1"/>
@@ -507,6 +531,7 @@
     </w:p>
     <w:p>
       <w:pPr>
+        <w:pageBreakBefore w:val="0"/>
         <w:numPr>
           <w:ilvl w:val="1"/>
           <w:numId w:val="1"/>
@@ -529,6 +554,7 @@
     </w:p>
     <w:p>
       <w:pPr>
+        <w:pageBreakBefore w:val="0"/>
         <w:numPr>
           <w:ilvl w:val="0"/>
           <w:numId w:val="1"/>
@@ -550,6 +576,7 @@
     </w:p>
     <w:p>
       <w:pPr>
+        <w:pageBreakBefore w:val="0"/>
         <w:numPr>
           <w:ilvl w:val="1"/>
           <w:numId w:val="1"/>
@@ -573,6 +600,7 @@
     </w:p>
     <w:p>
       <w:pPr>
+        <w:pageBreakBefore w:val="0"/>
         <w:numPr>
           <w:ilvl w:val="1"/>
           <w:numId w:val="1"/>
@@ -594,6 +622,7 @@
     </w:p>
     <w:p>
       <w:pPr>
+        <w:pageBreakBefore w:val="0"/>
         <w:numPr>
           <w:ilvl w:val="0"/>
           <w:numId w:val="1"/>
@@ -615,6 +644,7 @@
     </w:p>
     <w:p>
       <w:pPr>
+        <w:pageBreakBefore w:val="0"/>
         <w:rPr>
           <w:sz w:val="24"/>
           <w:szCs w:val="24"/>
@@ -783,6 +813,7 @@
     <w:pPr>
       <w:keepNext w:val="1"/>
       <w:keepLines w:val="1"/>
+      <w:pageBreakBefore w:val="0"/>
       <w:spacing w:after="120" w:before="400" w:lineRule="auto"/>
     </w:pPr>
     <w:rPr>
@@ -797,6 +828,7 @@
     <w:pPr>
       <w:keepNext w:val="1"/>
       <w:keepLines w:val="1"/>
+      <w:pageBreakBefore w:val="0"/>
       <w:spacing w:after="120" w:before="360" w:lineRule="auto"/>
     </w:pPr>
     <w:rPr>
@@ -812,6 +844,7 @@
     <w:pPr>
       <w:keepNext w:val="1"/>
       <w:keepLines w:val="1"/>
+      <w:pageBreakBefore w:val="0"/>
       <w:spacing w:after="80" w:before="320" w:lineRule="auto"/>
     </w:pPr>
     <w:rPr>
@@ -828,6 +861,7 @@
     <w:pPr>
       <w:keepNext w:val="1"/>
       <w:keepLines w:val="1"/>
+      <w:pageBreakBefore w:val="0"/>
       <w:spacing w:after="80" w:before="280" w:lineRule="auto"/>
     </w:pPr>
     <w:rPr>
@@ -843,6 +877,7 @@
     <w:pPr>
       <w:keepNext w:val="1"/>
       <w:keepLines w:val="1"/>
+      <w:pageBreakBefore w:val="0"/>
       <w:spacing w:after="80" w:before="240" w:lineRule="auto"/>
     </w:pPr>
     <w:rPr>
@@ -858,6 +893,7 @@
     <w:pPr>
       <w:keepNext w:val="1"/>
       <w:keepLines w:val="1"/>
+      <w:pageBreakBefore w:val="0"/>
       <w:spacing w:after="80" w:before="240" w:lineRule="auto"/>
     </w:pPr>
     <w:rPr>
@@ -874,6 +910,7 @@
     <w:pPr>
       <w:keepNext w:val="1"/>
       <w:keepLines w:val="1"/>
+      <w:pageBreakBefore w:val="0"/>
       <w:spacing w:after="60" w:before="0" w:lineRule="auto"/>
     </w:pPr>
     <w:rPr>
@@ -888,6 +925,7 @@
     <w:pPr>
       <w:keepNext w:val="1"/>
       <w:keepLines w:val="1"/>
+      <w:pageBreakBefore w:val="0"/>
       <w:spacing w:after="320" w:before="0" w:lineRule="auto"/>
     </w:pPr>
     <w:rPr>
